--- a/doc/Doc_P2_22_05_25.docx
+++ b/doc/Doc_P2_22_05_25.docx
@@ -608,7 +608,6 @@
               </w:rPr>
               <w:t xml:space="preserve">Dr. </w:t>
             </w:r>
-            <w:proofErr w:type="spellStart"/>
             <w:r>
               <w:rPr>
                 <w:b/>
@@ -616,17 +615,7 @@
                 <w:sz w:val="22"/>
                 <w:szCs w:val="22"/>
               </w:rPr>
-              <w:t>Kurpicz-Briki</w:t>
-            </w:r>
-            <w:proofErr w:type="spellEnd"/>
-            <w:r>
-              <w:rPr>
-                <w:b/>
-                <w:bCs/>
-                <w:sz w:val="22"/>
-                <w:szCs w:val="22"/>
-              </w:rPr>
-              <w:t xml:space="preserve"> Mascha</w:t>
+              <w:t>Kurpicz-Briki Mascha</w:t>
             </w:r>
           </w:p>
           <w:p>
@@ -1381,19 +1370,20 @@
           <w:lang w:eastAsia="en-US"/>
           <w14:ligatures w14:val="standardContextual"/>
         </w:rPr>
-        <w:t xml:space="preserve">The Horizon Europe project BIAS explores how societal biases manifest in AI systems and large language models, particularly within the context of the </w:t>
-      </w:r>
-      <w:proofErr w:type="spellStart"/>
-      <w:r>
+        <w:t>The Horizon Europe project BIAS explores how societal biases manifest in AI systems and large language models, particularly within the context of the labor market. As part of this initiative, this subproject focuses on bias detection and mitigation in the generation and evaluation of CVs and cover letters. The primary objective is to develop a modular synthetic data generation framework that enables the systematic creation of job application documents—including job ads, CVs, and cover letters—while carefully controlling for demographic variables, linguistic patterns, and skill profiles. This synthetic dataset is intended to serve as a benchmark for evaluating and improving fairness in downstream natural language processing (NLP) applications.</w:t>
+      </w:r>
+    </w:p>
+    <w:p>
+      <w:pPr>
+        <w:pStyle w:val="NormalWeb"/>
+        <w:ind w:left="644"/>
         <w:rPr>
           <w:rFonts w:asciiTheme="minorHAnsi" w:eastAsiaTheme="minorHAnsi" w:hAnsiTheme="minorHAnsi" w:cstheme="minorBidi"/>
           <w:kern w:val="2"/>
           <w:lang w:eastAsia="en-US"/>
           <w14:ligatures w14:val="standardContextual"/>
         </w:rPr>
-        <w:t>labor</w:t>
-      </w:r>
-      <w:proofErr w:type="spellEnd"/>
+      </w:pPr>
       <w:r>
         <w:rPr>
           <w:rFonts w:asciiTheme="minorHAnsi" w:eastAsiaTheme="minorHAnsi" w:hAnsiTheme="minorHAnsi" w:cstheme="minorBidi"/>
@@ -1401,48 +1391,7 @@
           <w:lang w:eastAsia="en-US"/>
           <w14:ligatures w14:val="standardContextual"/>
         </w:rPr>
-        <w:t xml:space="preserve"> market. As part of this initiative, this subproject focuses on bias detection and mitigation in the generation and evaluation of CVs and cover letters. The primary objective is to develop a modular synthetic data generation framework that enables the systematic creation of job application documents—including job ads, CVs, and cover letters—while carefully controlling for demographic variables, linguistic patterns, and skill profiles. This synthetic dataset is intended to serve as a benchmark for evaluating and improving fairness in downstream natural language processing (NLP) applications.</w:t>
-      </w:r>
-    </w:p>
-    <w:p>
-      <w:pPr>
-        <w:pStyle w:val="NormalWeb"/>
-        <w:ind w:left="644"/>
-        <w:rPr>
-          <w:rFonts w:asciiTheme="minorHAnsi" w:eastAsiaTheme="minorHAnsi" w:hAnsiTheme="minorHAnsi" w:cstheme="minorBidi"/>
-          <w:kern w:val="2"/>
-          <w:lang w:eastAsia="en-US"/>
-          <w14:ligatures w14:val="standardContextual"/>
-        </w:rPr>
-      </w:pPr>
-      <w:r>
-        <w:rPr>
-          <w:rFonts w:asciiTheme="minorHAnsi" w:eastAsiaTheme="minorHAnsi" w:hAnsiTheme="minorHAnsi" w:cstheme="minorBidi"/>
-          <w:kern w:val="2"/>
-          <w:lang w:eastAsia="en-US"/>
-          <w14:ligatures w14:val="standardContextual"/>
-        </w:rPr>
-        <w:t xml:space="preserve">In this context, synthetic data for bias mitigation refers to the deliberate generation of artificial application materials that allow for fine-grained manipulation of attributes such as gender, ethnicity, age, and socio-economic background. This ensures that models trained or tested using such data do not perpetuate or exacerbate existing societal biases. The framework supports the injection of sensitive terms (e.g., “female,” “disabled”) and proxy terms (e.g., “parental leave,” “youth leader”) into the documents to test the model’s predictive </w:t>
-      </w:r>
-      <w:proofErr w:type="spellStart"/>
-      <w:r>
-        <w:rPr>
-          <w:rFonts w:asciiTheme="minorHAnsi" w:eastAsiaTheme="minorHAnsi" w:hAnsiTheme="minorHAnsi" w:cstheme="minorBidi"/>
-          <w:kern w:val="2"/>
-          <w:lang w:eastAsia="en-US"/>
-          <w14:ligatures w14:val="standardContextual"/>
-        </w:rPr>
-        <w:t>behavior</w:t>
-      </w:r>
-      <w:proofErr w:type="spellEnd"/>
-      <w:r>
-        <w:rPr>
-          <w:rFonts w:asciiTheme="minorHAnsi" w:eastAsiaTheme="minorHAnsi" w:hAnsiTheme="minorHAnsi" w:cstheme="minorBidi"/>
-          <w:kern w:val="2"/>
-          <w:lang w:eastAsia="en-US"/>
-          <w14:ligatures w14:val="standardContextual"/>
-        </w:rPr>
-        <w:t xml:space="preserve"> in response to these variables. These terms are often correlated with demographic markers and may trigger unintended discriminatory outcomes, making them critical for bias stress-testing and mitigation strategies.</w:t>
+        <w:t>In this context, synthetic data for bias mitigation refers to the deliberate generation of artificial application materials that allow for fine-grained manipulation of attributes such as gender, ethnicity, age, and socio-economic background. This ensures that models trained or tested using such data do not perpetuate or exacerbate existing societal biases. The framework supports the injection of sensitive terms (e.g., “female,” “disabled”) and proxy terms (e.g., “parental leave,” “youth leader”) into the documents to test the model’s predictive behavior in response to these variables. These terms are often correlated with demographic markers and may trigger unintended discriminatory outcomes, making them critical for bias stress-testing and mitigation strategies.</w:t>
       </w:r>
     </w:p>
     <w:p>
@@ -1577,15 +1526,7 @@
         <w:t xml:space="preserve"> </w:t>
       </w:r>
       <w:r>
-        <w:t xml:space="preserve">AI systems trained on real-world data are vulnerable to perpetuating historical societal biases, particularly gender biases embedded in language and occupational roles. This study is part of the broader Horizon Europe BIAS project, which aims to examine and mitigate such biases in AI systems deployed within </w:t>
-      </w:r>
-      <w:proofErr w:type="spellStart"/>
-      <w:r>
-        <w:t>labor</w:t>
-      </w:r>
-      <w:proofErr w:type="spellEnd"/>
-      <w:r>
-        <w:t xml:space="preserve"> market contexts.</w:t>
+        <w:t>AI systems trained on real-world data are vulnerable to perpetuating historical societal biases, particularly gender biases embedded in language and occupational roles. This study is part of the broader Horizon Europe BIAS project, which aims to examine and mitigate such biases in AI systems deployed within labor market contexts.</w:t>
       </w:r>
     </w:p>
     <w:p>
@@ -1618,23 +1559,7 @@
         <w:ind w:left="644"/>
       </w:pPr>
       <w:r>
-        <w:t xml:space="preserve">One of the foundational challenges in mitigating bias in AI hiring systems is the representational imbalance in training datasets. This issue is evident in the widely used </w:t>
-      </w:r>
-      <w:proofErr w:type="spellStart"/>
-      <w:r>
-        <w:t>BiasBios</w:t>
-      </w:r>
-      <w:proofErr w:type="spellEnd"/>
-      <w:r>
-        <w:t xml:space="preserve"> dataset—a corpus of over 390,000 biographies </w:t>
-      </w:r>
-      <w:proofErr w:type="spellStart"/>
-      <w:r>
-        <w:t>labeled</w:t>
-      </w:r>
-      <w:proofErr w:type="spellEnd"/>
-      <w:r>
-        <w:t xml:space="preserve"> with gender and occupation</w:t>
+        <w:t>One of the foundational challenges in mitigating bias in AI hiring systems is the representational imbalance in training datasets. This issue is evident in the widely used BiasBios dataset—a corpus of over 390,000 biographies labeled with gender and occupation</w:t>
       </w:r>
       <w:r>
         <w:t>, c</w:t>
@@ -1804,13 +1729,8 @@
           <w:numId w:val="24"/>
         </w:numPr>
       </w:pPr>
-      <w:proofErr w:type="spellStart"/>
-      <w:r>
-        <w:t>Dj</w:t>
-      </w:r>
-      <w:proofErr w:type="spellEnd"/>
-      <w:r>
-        <w:t>(86%)</w:t>
+      <w:r>
+        <w:t>Dj(86%)</w:t>
       </w:r>
     </w:p>
     <w:p>
@@ -1848,45 +1768,19 @@
         <w:ind w:left="644"/>
       </w:pPr>
       <w:r>
-        <w:t xml:space="preserve">These imbalances are more than representational; they shape model </w:t>
-      </w:r>
-      <w:proofErr w:type="spellStart"/>
-      <w:r>
-        <w:t>behavior</w:t>
-      </w:r>
-      <w:proofErr w:type="spellEnd"/>
-      <w:r>
-        <w:t xml:space="preserve">. For instance, </w:t>
+        <w:t xml:space="preserve">These imbalances are more than representational; they shape model behavior. For instance, </w:t>
       </w:r>
       <w:r>
         <w:t>(</w:t>
       </w:r>
-      <w:proofErr w:type="spellStart"/>
-      <w:r>
-        <w:fldChar w:fldCharType="begin"/>
-      </w:r>
-      <w:r>
-        <w:instrText>HYPERLINK "https://aclanthology.org/2022.nlpcss-1.15/"</w:instrText>
-      </w:r>
-      <w:r>
-        <w:fldChar w:fldCharType="separate"/>
-      </w:r>
-      <w:r>
-        <w:rPr>
-          <w:rStyle w:val="Hyperlink"/>
-        </w:rPr>
-        <w:t>Njoto</w:t>
-      </w:r>
-      <w:proofErr w:type="spellEnd"/>
-      <w:r>
-        <w:rPr>
-          <w:rStyle w:val="Hyperlink"/>
-        </w:rPr>
-        <w:t xml:space="preserve"> et al.,2022</w:t>
-      </w:r>
-      <w:r>
-        <w:fldChar w:fldCharType="end"/>
-      </w:r>
+      <w:hyperlink r:id="rId15" w:history="1">
+        <w:r>
+          <w:rPr>
+            <w:rStyle w:val="Hyperlink"/>
+          </w:rPr>
+          <w:t>Njoto et al.,2022</w:t>
+        </w:r>
+      </w:hyperlink>
       <w:r>
         <w:t xml:space="preserve">) illustrate that pretrained NLP models frequently learn </w:t>
       </w:r>
@@ -1971,7 +1865,7 @@
                     <pic:cNvPicPr/>
                   </pic:nvPicPr>
                   <pic:blipFill>
-                    <a:blip r:embed="rId15"/>
+                    <a:blip r:embed="rId16"/>
                     <a:stretch>
                       <a:fillRect/>
                     </a:stretch>
@@ -2083,7 +1977,7 @@
                     <pic:cNvPicPr/>
                   </pic:nvPicPr>
                   <pic:blipFill>
-                    <a:blip r:embed="rId16"/>
+                    <a:blip r:embed="rId17"/>
                     <a:stretch>
                       <a:fillRect/>
                     </a:stretch>
@@ -2145,25 +2039,7 @@
           <w:sz w:val="20"/>
           <w:szCs w:val="20"/>
         </w:rPr>
-        <w:t xml:space="preserve">distribution in </w:t>
-      </w:r>
-      <w:proofErr w:type="spellStart"/>
-      <w:r>
-        <w:rPr>
-          <w:rFonts w:asciiTheme="majorHAnsi" w:hAnsiTheme="majorHAnsi"/>
-          <w:sz w:val="20"/>
-          <w:szCs w:val="20"/>
-        </w:rPr>
-        <w:t>BiasBios</w:t>
-      </w:r>
-      <w:proofErr w:type="spellEnd"/>
-      <w:r>
-        <w:rPr>
-          <w:rFonts w:asciiTheme="majorHAnsi" w:hAnsiTheme="majorHAnsi"/>
-          <w:sz w:val="20"/>
-          <w:szCs w:val="20"/>
-        </w:rPr>
-        <w:t xml:space="preserve"> dataset</w:t>
+        <w:t>distribution in BiasBios dataset</w:t>
       </w:r>
     </w:p>
     <w:p>
@@ -2203,7 +2079,7 @@
                     <pic:cNvPicPr/>
                   </pic:nvPicPr>
                   <pic:blipFill>
-                    <a:blip r:embed="rId17"/>
+                    <a:blip r:embed="rId18"/>
                     <a:stretch>
                       <a:fillRect/>
                     </a:stretch>
@@ -2279,7 +2155,7 @@
         </w:rPr>
         <w:t>To counteract such biases, synthetic data generation has emerged as a promising solution (</w:t>
       </w:r>
-      <w:hyperlink r:id="rId18" w:history="1">
+      <w:hyperlink r:id="rId19" w:history="1">
         <w:r>
           <w:rPr>
             <w:rStyle w:val="Hyperlink"/>
@@ -2296,7 +2172,7 @@
         </w:rPr>
         <w:t xml:space="preserve">; </w:t>
       </w:r>
-      <w:hyperlink r:id="rId19" w:history="1">
+      <w:hyperlink r:id="rId20" w:history="1">
         <w:r>
           <w:rPr>
             <w:rStyle w:val="Hyperlink"/>
@@ -2345,7 +2221,7 @@
         <w:rPr>
           <w:rFonts w:ascii="Times New Roman" w:eastAsia="Times New Roman" w:hAnsi="Times New Roman" w:cs="Times New Roman"/>
           <w:kern w:val="0"/>
-          <w:lang w:eastAsia="en-CH"/>
+          <w:lang/>
           <w14:ligatures w14:val="none"/>
         </w:rPr>
         <w:t xml:space="preserve"> </w:t>
@@ -2470,7 +2346,7 @@
         </w:rPr>
         <w:t xml:space="preserve"> is used to test and mitigate model responses (</w:t>
       </w:r>
-      <w:hyperlink r:id="rId20" w:history="1">
+      <w:hyperlink r:id="rId21" w:history="1">
         <w:r>
           <w:rPr>
             <w:rStyle w:val="Hyperlink"/>
@@ -2561,23 +2437,7 @@
           <w:sz w:val="22"/>
           <w:szCs w:val="22"/>
         </w:rPr>
-        <w:t xml:space="preserve">Evaluate the </w:t>
-      </w:r>
-      <w:proofErr w:type="spellStart"/>
-      <w:r>
-        <w:rPr>
-          <w:sz w:val="22"/>
-          <w:szCs w:val="22"/>
-        </w:rPr>
-        <w:t>behavior</w:t>
-      </w:r>
-      <w:proofErr w:type="spellEnd"/>
-      <w:r>
-        <w:rPr>
-          <w:sz w:val="22"/>
-          <w:szCs w:val="22"/>
-        </w:rPr>
-        <w:t xml:space="preserve"> of existing NLP models against this synthetic dataset to assess and mitigate their bias responses.</w:t>
+        <w:t>Evaluate the behavior of existing NLP models against this synthetic dataset to assess and mitigate their bias responses.</w:t>
       </w:r>
     </w:p>
     <w:p>
@@ -2639,7 +2499,7 @@
         </w:rPr>
         <w:t xml:space="preserve"> (</w:t>
       </w:r>
-      <w:hyperlink r:id="rId21" w:history="1">
+      <w:hyperlink r:id="rId22" w:history="1">
         <w:r>
           <w:rPr>
             <w:rStyle w:val="Hyperlink"/>
@@ -2672,7 +2532,7 @@
         </w:rPr>
         <w:t xml:space="preserve"> (</w:t>
       </w:r>
-      <w:hyperlink r:id="rId22" w:history="1">
+      <w:hyperlink r:id="rId23" w:history="1">
         <w:r>
           <w:rPr>
             <w:rStyle w:val="Hyperlink"/>
@@ -2689,7 +2549,7 @@
         </w:rPr>
         <w:t xml:space="preserve">; </w:t>
       </w:r>
-      <w:hyperlink r:id="rId23" w:history="1">
+      <w:hyperlink r:id="rId24" w:history="1">
         <w:r>
           <w:rPr>
             <w:rStyle w:val="Hyperlink"/>
@@ -2787,37 +2647,12 @@
           <w:szCs w:val="22"/>
         </w:rPr>
       </w:pPr>
-      <w:proofErr w:type="spellStart"/>
-      <w:r>
-        <w:rPr>
-          <w:sz w:val="22"/>
-          <w:szCs w:val="22"/>
-        </w:rPr>
-        <w:t>BiasBios</w:t>
-      </w:r>
-      <w:proofErr w:type="spellEnd"/>
-      <w:r>
-        <w:rPr>
-          <w:sz w:val="22"/>
-          <w:szCs w:val="22"/>
-        </w:rPr>
-        <w:t xml:space="preserve"> is a large-scale, human-</w:t>
-      </w:r>
-      <w:proofErr w:type="spellStart"/>
-      <w:r>
-        <w:rPr>
-          <w:sz w:val="22"/>
-          <w:szCs w:val="22"/>
-        </w:rPr>
-        <w:t>labeled</w:t>
-      </w:r>
-      <w:proofErr w:type="spellEnd"/>
-      <w:r>
-        <w:rPr>
-          <w:sz w:val="22"/>
-          <w:szCs w:val="22"/>
-        </w:rPr>
-        <w:t xml:space="preserve"> dataset developed to facilitate the study and mitigation of gender bias in machine learning systems, particularly in automated occupation classification tasks. Introduced by</w:t>
+      <w:r>
+        <w:rPr>
+          <w:sz w:val="22"/>
+          <w:szCs w:val="22"/>
+        </w:rPr>
+        <w:t>BiasBios is a large-scale, human-labeled dataset developed to facilitate the study and mitigation of gender bias in machine learning systems, particularly in automated occupation classification tasks. Introduced by</w:t>
       </w:r>
       <w:r>
         <w:rPr>
@@ -2826,7 +2661,7 @@
         </w:rPr>
         <w:t xml:space="preserve"> </w:t>
       </w:r>
-      <w:hyperlink r:id="rId24" w:history="1">
+      <w:hyperlink r:id="rId25" w:history="1">
         <w:r>
           <w:rPr>
             <w:rStyle w:val="Hyperlink"/>
@@ -2874,55 +2709,7 @@
           <w:sz w:val="22"/>
           <w:szCs w:val="22"/>
         </w:rPr>
-        <w:t xml:space="preserve"> includes binary gender annotations inferred from first names or pronouns. </w:t>
-      </w:r>
-      <w:proofErr w:type="spellStart"/>
-      <w:r>
-        <w:rPr>
-          <w:sz w:val="22"/>
-          <w:szCs w:val="22"/>
-        </w:rPr>
-        <w:t>BiasBios</w:t>
-      </w:r>
-      <w:proofErr w:type="spellEnd"/>
-      <w:r>
-        <w:rPr>
-          <w:sz w:val="22"/>
-          <w:szCs w:val="22"/>
-        </w:rPr>
-        <w:t xml:space="preserve"> provides a realistic benchmark for evaluating fairness-aware algorithms and debiasing techniques. Due to the inherent occupational and gender imbalances within the dataset—mirroring real-world </w:t>
-      </w:r>
-      <w:proofErr w:type="spellStart"/>
-      <w:r>
-        <w:rPr>
-          <w:sz w:val="22"/>
-          <w:szCs w:val="22"/>
-        </w:rPr>
-        <w:t>labor</w:t>
-      </w:r>
-      <w:proofErr w:type="spellEnd"/>
-      <w:r>
-        <w:rPr>
-          <w:sz w:val="22"/>
-          <w:szCs w:val="22"/>
-        </w:rPr>
-        <w:t xml:space="preserve"> distributions—it is widely used in fairness research to </w:t>
-      </w:r>
-      <w:proofErr w:type="spellStart"/>
-      <w:r>
-        <w:rPr>
-          <w:sz w:val="22"/>
-          <w:szCs w:val="22"/>
-        </w:rPr>
-        <w:t>analyze</w:t>
-      </w:r>
-      <w:proofErr w:type="spellEnd"/>
-      <w:r>
-        <w:rPr>
-          <w:sz w:val="22"/>
-          <w:szCs w:val="22"/>
-        </w:rPr>
-        <w:t>, detect, and mitigate societal biases perpetuated by machine learning classifiers</w:t>
+        <w:t xml:space="preserve"> includes binary gender annotations inferred from first names or pronouns. BiasBios provides a realistic benchmark for evaluating fairness-aware algorithms and debiasing techniques. Due to the inherent occupational and gender imbalances within the dataset—mirroring real-world labor distributions—it is widely used in fairness research to analyze, detect, and mitigate societal biases perpetuated by machine learning classifiers</w:t>
       </w:r>
       <w:r>
         <w:rPr>
@@ -2970,7 +2757,7 @@
           <w:szCs w:val="22"/>
         </w:rPr>
       </w:pPr>
-      <w:proofErr w:type="gramStart"/>
+      <w:commentRangeStart w:id="1"/>
       <w:r>
         <w:rPr>
           <w:b/>
@@ -2980,7 +2767,13 @@
         </w:rPr>
         <w:t>Models :</w:t>
       </w:r>
-      <w:proofErr w:type="gramEnd"/>
+      <w:commentRangeEnd w:id="1"/>
+      <w:r>
+        <w:rPr>
+          <w:rStyle w:val="CommentReference"/>
+        </w:rPr>
+        <w:commentReference w:id="1"/>
+      </w:r>
     </w:p>
     <w:p>
       <w:pPr>
@@ -3086,42 +2879,17 @@
           <w:sz w:val="22"/>
           <w:szCs w:val="22"/>
         </w:rPr>
-        <w:t xml:space="preserve">The LLaMA-3.2-3B-Instruct is a smaller, instruction-tuned </w:t>
-      </w:r>
-      <w:proofErr w:type="gramStart"/>
-      <w:r>
-        <w:rPr>
-          <w:sz w:val="22"/>
-          <w:szCs w:val="22"/>
-        </w:rPr>
-        <w:t>version  of</w:t>
-      </w:r>
-      <w:proofErr w:type="gramEnd"/>
-      <w:r>
-        <w:rPr>
-          <w:sz w:val="22"/>
-          <w:szCs w:val="22"/>
-        </w:rPr>
-        <w:t xml:space="preserve"> the LLaMA-3 family with 3.2 billion parameters. While significantly lighter than the 7B variant, it offers excellent efficiency for low-latency inference and real-time evaluation tasks. It’s tuned on a combination of supervised datasets and synthetic prompts using chain-of-thought and system-level instruction formats.</w:t>
+        <w:t>The LLaMA-3.2-3B-Instruct is a smaller, instruction-tuned version  of the LLaMA-3 family with 3.2 billion parameters. While significantly lighter than the 7B variant, it offers excellent efficiency for low-latency inference and real-time evaluation tasks. It’s tuned on a combination of supervised datasets and synthetic prompts using chain-of-thought and system-level instruction formats.</w:t>
       </w:r>
       <w:r>
         <w:t xml:space="preserve"> </w:t>
       </w:r>
-      <w:proofErr w:type="gramStart"/>
-      <w:r>
-        <w:rPr>
-          <w:sz w:val="22"/>
-          <w:szCs w:val="22"/>
-        </w:rPr>
-        <w:t>Its</w:t>
-      </w:r>
-      <w:proofErr w:type="gramEnd"/>
-      <w:r>
-        <w:rPr>
-          <w:sz w:val="22"/>
-          <w:szCs w:val="22"/>
-        </w:rPr>
-        <w:t xml:space="preserve"> ideal for </w:t>
+      <w:r>
+        <w:rPr>
+          <w:sz w:val="22"/>
+          <w:szCs w:val="22"/>
+        </w:rPr>
+        <w:t xml:space="preserve">Its ideal for </w:t>
       </w:r>
       <w:r>
         <w:rPr>
@@ -3228,7 +2996,7 @@
           <w:b/>
           <w:bCs/>
           <w:kern w:val="0"/>
-          <w:lang w:eastAsia="en-CH"/>
+          <w:lang/>
           <w14:ligatures w14:val="none"/>
         </w:rPr>
         <w:t xml:space="preserve"> </w:t>
@@ -3247,23 +3015,7 @@
           <w:sz w:val="22"/>
           <w:szCs w:val="22"/>
         </w:rPr>
-        <w:t xml:space="preserve">: AMD </w:t>
-      </w:r>
-      <w:proofErr w:type="spellStart"/>
-      <w:r>
-        <w:rPr>
-          <w:sz w:val="22"/>
-          <w:szCs w:val="22"/>
-        </w:rPr>
-        <w:t>Ryzen</w:t>
-      </w:r>
-      <w:proofErr w:type="spellEnd"/>
-      <w:r>
-        <w:rPr>
-          <w:sz w:val="22"/>
-          <w:szCs w:val="22"/>
-        </w:rPr>
-        <w:t xml:space="preserve"> (32 Cores, 64 Threads, 3.5 GHz base clock)</w:t>
+        <w:t>: AMD Ryzen (32 Cores, 64 Threads, 3.5 GHz base clock)</w:t>
       </w:r>
       <w:r>
         <w:rPr>
@@ -3545,7 +3297,7 @@
       <w:r>
         <w:t xml:space="preserve"> </w:t>
       </w:r>
-      <w:hyperlink r:id="rId25" w:history="1">
+      <w:hyperlink r:id="rId30" w:history="1">
         <w:r>
           <w:rPr>
             <w:rFonts w:asciiTheme="majorHAnsi" w:hAnsiTheme="majorHAnsi"/>
@@ -3557,21 +3309,7 @@
         <w:rPr>
           <w:rFonts w:asciiTheme="majorHAnsi" w:hAnsiTheme="majorHAnsi"/>
         </w:rPr>
-        <w:t xml:space="preserve"> (2019</w:t>
-      </w:r>
-      <w:proofErr w:type="gramStart"/>
-      <w:r>
-        <w:rPr>
-          <w:rFonts w:asciiTheme="majorHAnsi" w:hAnsiTheme="majorHAnsi"/>
-        </w:rPr>
-        <w:t>) .</w:t>
-      </w:r>
-      <w:proofErr w:type="gramEnd"/>
-      <w:r>
-        <w:rPr>
-          <w:rFonts w:asciiTheme="majorHAnsi" w:hAnsiTheme="majorHAnsi"/>
-        </w:rPr>
-        <w:t xml:space="preserve"> </w:t>
+        <w:t xml:space="preserve"> (2019) . </w:t>
       </w:r>
       <w:r>
         <w:t>Bias in Bios: A Case Study of Semantic Representation Bias in a High-Stakes Setting</w:t>
@@ -3579,7 +3317,7 @@
       <w:r>
         <w:t xml:space="preserve">. </w:t>
       </w:r>
-      <w:hyperlink r:id="rId26" w:history="1">
+      <w:hyperlink r:id="rId31" w:history="1">
         <w:r>
           <w:rPr>
             <w:rStyle w:val="Hyperlink"/>
@@ -3609,7 +3347,7 @@
       <w:r>
         <w:t xml:space="preserve">. </w:t>
       </w:r>
-      <w:hyperlink r:id="rId27" w:history="1">
+      <w:hyperlink r:id="rId32" w:history="1">
         <w:r>
           <w:rPr>
             <w:rStyle w:val="Hyperlink"/>
@@ -3624,7 +3362,6 @@
         <w:spacing w:before="100" w:beforeAutospacing="1" w:after="100" w:afterAutospacing="1"/>
         <w:ind w:left="644"/>
       </w:pPr>
-      <w:proofErr w:type="gramStart"/>
       <w:r>
         <w:rPr>
           <w:rFonts w:hAnsi="Symbol"/>
@@ -3632,11 +3369,7 @@
         <w:t></w:t>
       </w:r>
       <w:r>
-        <w:t xml:space="preserve">  Chaturvedi</w:t>
-      </w:r>
-      <w:proofErr w:type="gramEnd"/>
-      <w:r>
-        <w:t xml:space="preserve">, S., &amp; Chaturvedi, R. (2025). </w:t>
+        <w:t xml:space="preserve">  Chaturvedi, S., &amp; Chaturvedi, R. (2025). </w:t>
       </w:r>
       <w:r>
         <w:rPr>
@@ -3647,7 +3380,7 @@
       <w:r>
         <w:t xml:space="preserve">. </w:t>
       </w:r>
-      <w:hyperlink r:id="rId28" w:tgtFrame="_new" w:history="1">
+      <w:hyperlink r:id="rId33" w:tgtFrame="_new" w:history="1">
         <w:r>
           <w:rPr>
             <w:rStyle w:val="Hyperlink"/>
@@ -3680,7 +3413,7 @@
       <w:r>
         <w:t xml:space="preserve">. </w:t>
       </w:r>
-      <w:hyperlink r:id="rId29" w:history="1">
+      <w:hyperlink r:id="rId34" w:history="1">
         <w:r>
           <w:rPr>
             <w:rStyle w:val="Hyperlink"/>
@@ -3713,7 +3446,7 @@
       <w:r>
         <w:t xml:space="preserve">. </w:t>
       </w:r>
-      <w:hyperlink r:id="rId30" w:tgtFrame="_new" w:history="1">
+      <w:hyperlink r:id="rId35" w:tgtFrame="_new" w:history="1">
         <w:r>
           <w:rPr>
             <w:rStyle w:val="Hyperlink"/>
@@ -3735,23 +3468,7 @@
         <w:t></w:t>
       </w:r>
       <w:r>
-        <w:t xml:space="preserve">  Kumar, D., Greif, E., </w:t>
-      </w:r>
-      <w:proofErr w:type="spellStart"/>
-      <w:r>
-        <w:t>Rekabsaz</w:t>
-      </w:r>
-      <w:proofErr w:type="spellEnd"/>
-      <w:r>
-        <w:t xml:space="preserve">, N., &amp; </w:t>
-      </w:r>
-      <w:proofErr w:type="spellStart"/>
-      <w:r>
-        <w:t>Schedl</w:t>
-      </w:r>
-      <w:proofErr w:type="spellEnd"/>
-      <w:r>
-        <w:t xml:space="preserve">, M. (2023). </w:t>
+        <w:t xml:space="preserve">  Kumar, D., Greif, E., Rekabsaz, N., &amp; Schedl, M. (2023). </w:t>
       </w:r>
       <w:r>
         <w:rPr>
@@ -3762,7 +3479,7 @@
       <w:r>
         <w:t xml:space="preserve">. CEUR-WS. </w:t>
       </w:r>
-      <w:hyperlink r:id="rId31" w:tgtFrame="_new" w:history="1">
+      <w:hyperlink r:id="rId36" w:tgtFrame="_new" w:history="1">
         <w:r>
           <w:rPr>
             <w:rStyle w:val="Hyperlink"/>
@@ -3784,23 +3501,7 @@
         <w:t></w:t>
       </w:r>
       <w:r>
-        <w:t xml:space="preserve">  Mansouri, T., </w:t>
-      </w:r>
-      <w:proofErr w:type="spellStart"/>
-      <w:r>
-        <w:t>Alameer</w:t>
-      </w:r>
-      <w:proofErr w:type="spellEnd"/>
-      <w:r>
-        <w:t xml:space="preserve">, A., &amp; </w:t>
-      </w:r>
-      <w:proofErr w:type="spellStart"/>
-      <w:r>
-        <w:t>Albaroudi</w:t>
-      </w:r>
-      <w:proofErr w:type="spellEnd"/>
-      <w:r>
-        <w:t xml:space="preserve">, E. (2024). </w:t>
+        <w:t xml:space="preserve">  Mansouri, T., Alameer, A., &amp; Albaroudi, E. (2024). </w:t>
       </w:r>
       <w:r>
         <w:rPr>
@@ -3820,7 +3521,7 @@
       <w:r>
         <w:t xml:space="preserve">, 5(1), 19. </w:t>
       </w:r>
-      <w:hyperlink r:id="rId32" w:tgtFrame="_new" w:history="1">
+      <w:hyperlink r:id="rId37" w:tgtFrame="_new" w:history="1">
         <w:r>
           <w:rPr>
             <w:rStyle w:val="Hyperlink"/>
@@ -3853,7 +3554,7 @@
       <w:r>
         <w:t xml:space="preserve">. Utrecht University. </w:t>
       </w:r>
-      <w:hyperlink r:id="rId33" w:tgtFrame="_new" w:history="1">
+      <w:hyperlink r:id="rId38" w:tgtFrame="_new" w:history="1">
         <w:r>
           <w:rPr>
             <w:rStyle w:val="Hyperlink"/>
@@ -3871,20 +3572,12 @@
         </w:numPr>
         <w:spacing w:before="100" w:beforeAutospacing="1" w:after="100" w:afterAutospacing="1"/>
       </w:pPr>
-      <w:proofErr w:type="spellStart"/>
       <w:r>
         <w:rPr>
           <w:rFonts w:hAnsi="Symbol"/>
         </w:rPr>
         <w:lastRenderedPageBreak/>
-        <w:t>Njoto</w:t>
-      </w:r>
-      <w:proofErr w:type="spellEnd"/>
-      <w:r>
-        <w:rPr>
-          <w:rFonts w:hAnsi="Symbol"/>
-        </w:rPr>
-        <w:t xml:space="preserve"> e</w:t>
+        <w:t>Njoto e</w:t>
       </w:r>
       <w:r>
         <w:t>t al. (2022)</w:t>
@@ -3916,7 +3609,7 @@
       <w:r>
         <w:t xml:space="preserve"> </w:t>
       </w:r>
-      <w:hyperlink r:id="rId34" w:history="1">
+      <w:hyperlink r:id="rId39" w:history="1">
         <w:r>
           <w:rPr>
             <w:rStyle w:val="Hyperlink"/>
@@ -3944,15 +3637,7 @@
         <w:t></w:t>
       </w:r>
       <w:r>
-        <w:t xml:space="preserve">  Mihaljević, H., Müller, I., Dill, K., &amp; </w:t>
-      </w:r>
-      <w:proofErr w:type="spellStart"/>
-      <w:r>
-        <w:t>Yollu</w:t>
-      </w:r>
-      <w:proofErr w:type="spellEnd"/>
-      <w:r>
-        <w:t xml:space="preserve">-Tok, A. (2022). </w:t>
+        <w:t xml:space="preserve">  Mihaljević, H., Müller, I., Dill, K., &amp; Yollu-Tok, A. (2022). </w:t>
       </w:r>
       <w:r>
         <w:rPr>
@@ -3975,7 +3660,7 @@
           <w:kern w:val="36"/>
           <w:sz w:val="39"/>
           <w:szCs w:val="39"/>
-          <w:lang w:eastAsia="en-CH"/>
+          <w:lang/>
           <w14:ligatures w14:val="none"/>
         </w:rPr>
         <w:t xml:space="preserve"> </w:t>
@@ -3989,7 +3674,7 @@
       <w:r>
         <w:t xml:space="preserve">. PLOS ONE, 17(12). </w:t>
       </w:r>
-      <w:hyperlink r:id="rId35" w:history="1">
+      <w:hyperlink r:id="rId40" w:history="1">
         <w:r>
           <w:rPr>
             <w:rStyle w:val="Hyperlink"/>
@@ -4011,15 +3696,7 @@
         <w:t></w:t>
       </w:r>
       <w:r>
-        <w:t xml:space="preserve">  Peña, A., Serna, I., Morales, A., </w:t>
-      </w:r>
-      <w:proofErr w:type="spellStart"/>
-      <w:r>
-        <w:t>Fierrez</w:t>
-      </w:r>
-      <w:proofErr w:type="spellEnd"/>
-      <w:r>
-        <w:t xml:space="preserve">, J., &amp; Ortega, A. (2023). </w:t>
+        <w:t xml:space="preserve">  Peña, A., Serna, I., Morales, A., Fierrez, J., &amp; Ortega, A. (2023). </w:t>
       </w:r>
       <w:r>
         <w:rPr>
@@ -4061,7 +3738,7 @@
       <w:r>
         <w:t xml:space="preserve"> </w:t>
       </w:r>
-      <w:hyperlink r:id="rId36" w:history="1">
+      <w:hyperlink r:id="rId41" w:history="1">
         <w:r>
           <w:rPr>
             <w:rStyle w:val="Hyperlink"/>
@@ -4248,12 +3925,12 @@
       </w:r>
     </w:p>
     <w:sectPr>
-      <w:headerReference w:type="even" r:id="rId37"/>
-      <w:headerReference w:type="default" r:id="rId38"/>
-      <w:footerReference w:type="even" r:id="rId39"/>
-      <w:footerReference w:type="default" r:id="rId40"/>
-      <w:headerReference w:type="first" r:id="rId41"/>
-      <w:footerReference w:type="first" r:id="rId42"/>
+      <w:headerReference w:type="even" r:id="rId42"/>
+      <w:headerReference w:type="default" r:id="rId43"/>
+      <w:footerReference w:type="even" r:id="rId44"/>
+      <w:footerReference w:type="default" r:id="rId45"/>
+      <w:headerReference w:type="first" r:id="rId46"/>
+      <w:footerReference w:type="first" r:id="rId47"/>
       <w:pgSz w:w="11906" w:h="16838"/>
       <w:pgMar w:top="720" w:right="720" w:bottom="720" w:left="720" w:header="708" w:footer="708" w:gutter="0"/>
       <w:cols w:space="708"/>
@@ -4261,6 +3938,46 @@
     </w:sectPr>
   </w:body>
 </w:document>
+</file>
+
+<file path=word/comments.xml><?xml version="1.0" encoding="utf-8"?>
+<w:comments xmlns:wpc="http://schemas.microsoft.com/office/word/2010/wordprocessingCanvas" xmlns:cx="http://schemas.microsoft.com/office/drawing/2014/chartex" xmlns:cx1="http://schemas.microsoft.com/office/drawing/2015/9/8/chartex" xmlns:cx2="http://schemas.microsoft.com/office/drawing/2015/10/21/chartex" xmlns:cx3="http://schemas.microsoft.com/office/drawing/2016/5/9/chartex" xmlns:cx4="http://schemas.microsoft.com/office/drawing/2016/5/10/chartex" xmlns:cx5="http://schemas.microsoft.com/office/drawing/2016/5/11/chartex" xmlns:cx6="http://schemas.microsoft.com/office/drawing/2016/5/12/chartex" xmlns:cx7="http://schemas.microsoft.com/office/drawing/2016/5/13/chartex" xmlns:cx8="http://schemas.microsoft.com/office/drawing/2016/5/14/chartex" xmlns:mc="http://schemas.openxmlformats.org/markup-compatibility/2006" xmlns:aink="http://schemas.microsoft.com/office/drawing/2016/ink" xmlns:am3d="http://schemas.microsoft.com/office/drawing/2017/model3d" xmlns:o="urn:schemas-microsoft-com:office:office" xmlns:oel="http://schemas.microsoft.com/office/2019/extlst" xmlns:r="http://schemas.openxmlformats.org/officeDocument/2006/relationships" xmlns:m="http://schemas.openxmlformats.org/officeDocument/2006/math" xmlns:v="urn:schemas-microsoft-com:vml" xmlns:wp14="http://schemas.microsoft.com/office/word/2010/wordprocessingDrawing" xmlns:wp="http://schemas.openxmlformats.org/drawingml/2006/wordprocessingDrawing" xmlns:w10="urn:schemas-microsoft-com:office:word" xmlns:w="http://schemas.openxmlformats.org/wordprocessingml/2006/main" xmlns:w14="http://schemas.microsoft.com/office/word/2010/wordml" xmlns:w15="http://schemas.microsoft.com/office/word/2012/wordml" xmlns:w16cex="http://schemas.microsoft.com/office/word/2018/wordml/cex" xmlns:w16cid="http://schemas.microsoft.com/office/word/2016/wordml/cid" xmlns:w16="http://schemas.microsoft.com/office/word/2018/wordml" xmlns:w16du="http://schemas.microsoft.com/office/word/2023/wordml/word16du" xmlns:w16sdtdh="http://schemas.microsoft.com/office/word/2020/wordml/sdtdatahash" xmlns:w16sdtfl="http://schemas.microsoft.com/office/word/2024/wordml/sdtformatlock" xmlns:w16se="http://schemas.microsoft.com/office/word/2015/wordml/symex" xmlns:wpg="http://schemas.microsoft.com/office/word/2010/wordprocessingGroup" xmlns:wpi="http://schemas.microsoft.com/office/word/2010/wordprocessingInk" xmlns:wne="http://schemas.microsoft.com/office/word/2006/wordml" xmlns:wps="http://schemas.microsoft.com/office/word/2010/wordprocessingShape" mc:Ignorable="w14 w15 w16se w16cid w16 w16cex w16sdtdh w16sdtfl w16du wp14">
+  <w:comment w:id="1" w:author="Puttick Alexandre Riemann" w:date="2025-05-29T14:45:00Z" w:initials="PAR">
+    <w:p>
+      <w:r>
+        <w:rPr>
+          <w:rStyle w:val="CommentReference"/>
+        </w:rPr>
+        <w:annotationRef/>
+      </w:r>
+      <w:r>
+        <w:rPr>
+          <w:sz w:val="20"/>
+          <w:szCs w:val="20"/>
+        </w:rPr>
+        <w:t>You should state that you used the hugging face versions and transformers library as well.</w:t>
+      </w:r>
+    </w:p>
+  </w:comment>
+</w:comments>
+</file>
+
+<file path=word/commentsExtended.xml><?xml version="1.0" encoding="utf-8"?>
+<w15:commentsEx xmlns:wpc="http://schemas.microsoft.com/office/word/2010/wordprocessingCanvas" xmlns:cx="http://schemas.microsoft.com/office/drawing/2014/chartex" xmlns:cx1="http://schemas.microsoft.com/office/drawing/2015/9/8/chartex" xmlns:cx2="http://schemas.microsoft.com/office/drawing/2015/10/21/chartex" xmlns:cx3="http://schemas.microsoft.com/office/drawing/2016/5/9/chartex" xmlns:cx4="http://schemas.microsoft.com/office/drawing/2016/5/10/chartex" xmlns:cx5="http://schemas.microsoft.com/office/drawing/2016/5/11/chartex" xmlns:cx6="http://schemas.microsoft.com/office/drawing/2016/5/12/chartex" xmlns:cx7="http://schemas.microsoft.com/office/drawing/2016/5/13/chartex" xmlns:cx8="http://schemas.microsoft.com/office/drawing/2016/5/14/chartex" xmlns:mc="http://schemas.openxmlformats.org/markup-compatibility/2006" xmlns:aink="http://schemas.microsoft.com/office/drawing/2016/ink" xmlns:am3d="http://schemas.microsoft.com/office/drawing/2017/model3d" xmlns:o="urn:schemas-microsoft-com:office:office" xmlns:oel="http://schemas.microsoft.com/office/2019/extlst" xmlns:r="http://schemas.openxmlformats.org/officeDocument/2006/relationships" xmlns:m="http://schemas.openxmlformats.org/officeDocument/2006/math" xmlns:v="urn:schemas-microsoft-com:vml" xmlns:wp14="http://schemas.microsoft.com/office/word/2010/wordprocessingDrawing" xmlns:wp="http://schemas.openxmlformats.org/drawingml/2006/wordprocessingDrawing" xmlns:w10="urn:schemas-microsoft-com:office:word" xmlns:w="http://schemas.openxmlformats.org/wordprocessingml/2006/main" xmlns:w14="http://schemas.microsoft.com/office/word/2010/wordml" xmlns:w15="http://schemas.microsoft.com/office/word/2012/wordml" xmlns:w16cex="http://schemas.microsoft.com/office/word/2018/wordml/cex" xmlns:w16cid="http://schemas.microsoft.com/office/word/2016/wordml/cid" xmlns:w16="http://schemas.microsoft.com/office/word/2018/wordml" xmlns:w16du="http://schemas.microsoft.com/office/word/2023/wordml/word16du" xmlns:w16sdtdh="http://schemas.microsoft.com/office/word/2020/wordml/sdtdatahash" xmlns:w16sdtfl="http://schemas.microsoft.com/office/word/2024/wordml/sdtformatlock" xmlns:w16se="http://schemas.microsoft.com/office/word/2015/wordml/symex" xmlns:wpg="http://schemas.microsoft.com/office/word/2010/wordprocessingGroup" xmlns:wpi="http://schemas.microsoft.com/office/word/2010/wordprocessingInk" xmlns:wne="http://schemas.microsoft.com/office/word/2006/wordml" xmlns:wps="http://schemas.microsoft.com/office/word/2010/wordprocessingShape" mc:Ignorable="w14 w15 w16se w16cid w16 w16cex w16sdtdh w16sdtfl w16du wp14">
+  <w15:commentEx w15:paraId="19DEDC14" w15:done="0"/>
+</w15:commentsEx>
+</file>
+
+<file path=word/commentsExtensible.xml><?xml version="1.0" encoding="utf-8"?>
+<w16cex:commentsExtensible xmlns:wpc="http://schemas.microsoft.com/office/word/2010/wordprocessingCanvas" xmlns:cx="http://schemas.microsoft.com/office/drawing/2014/chartex" xmlns:cx1="http://schemas.microsoft.com/office/drawing/2015/9/8/chartex" xmlns:cx2="http://schemas.microsoft.com/office/drawing/2015/10/21/chartex" xmlns:cx3="http://schemas.microsoft.com/office/drawing/2016/5/9/chartex" xmlns:cx4="http://schemas.microsoft.com/office/drawing/2016/5/10/chartex" xmlns:cx5="http://schemas.microsoft.com/office/drawing/2016/5/11/chartex" xmlns:cx6="http://schemas.microsoft.com/office/drawing/2016/5/12/chartex" xmlns:cx7="http://schemas.microsoft.com/office/drawing/2016/5/13/chartex" xmlns:cx8="http://schemas.microsoft.com/office/drawing/2016/5/14/chartex" xmlns:cr="http://schemas.microsoft.com/office/comments/2020/reactions" xmlns:mc="http://schemas.openxmlformats.org/markup-compatibility/2006" xmlns:aink="http://schemas.microsoft.com/office/drawing/2016/ink" xmlns:am3d="http://schemas.microsoft.com/office/drawing/2017/model3d" xmlns:o="urn:schemas-microsoft-com:office:office" xmlns:oel="http://schemas.microsoft.com/office/2019/extlst" xmlns:r="http://schemas.openxmlformats.org/officeDocument/2006/relationships" xmlns:m="http://schemas.openxmlformats.org/officeDocument/2006/math" xmlns:v="urn:schemas-microsoft-com:vml" xmlns:wp14="http://schemas.microsoft.com/office/word/2010/wordprocessingDrawing" xmlns:wp="http://schemas.openxmlformats.org/drawingml/2006/wordprocessingDrawing" xmlns:w10="urn:schemas-microsoft-com:office:word" xmlns:w="http://schemas.openxmlformats.org/wordprocessingml/2006/main" xmlns:w14="http://schemas.microsoft.com/office/word/2010/wordml" xmlns:w15="http://schemas.microsoft.com/office/word/2012/wordml" xmlns:w16cex="http://schemas.microsoft.com/office/word/2018/wordml/cex" xmlns:w16cid="http://schemas.microsoft.com/office/word/2016/wordml/cid" xmlns:w16="http://schemas.microsoft.com/office/word/2018/wordml" xmlns:w16du="http://schemas.microsoft.com/office/word/2023/wordml/word16du" xmlns:w16sdtdh="http://schemas.microsoft.com/office/word/2020/wordml/sdtdatahash" xmlns:w16sdtfl="http://schemas.microsoft.com/office/word/2024/wordml/sdtformatlock" xmlns:w16se="http://schemas.microsoft.com/office/word/2015/wordml/symex" xmlns:wpg="http://schemas.microsoft.com/office/word/2010/wordprocessingGroup" xmlns:wpi="http://schemas.microsoft.com/office/word/2010/wordprocessingInk" xmlns:wne="http://schemas.microsoft.com/office/word/2006/wordml" xmlns:wps="http://schemas.microsoft.com/office/word/2010/wordprocessingShape" mc:Ignorable="w14 w15 w16se w16cid w16 w16cex w16sdtdh w16sdtfl cr w16du wp14">
+  <w16cex:commentExtensible w16cex:durableId="57FE6919" w16cex:dateUtc="2025-05-29T12:45:00Z"/>
+</w16cex:commentsExtensible>
+</file>
+
+<file path=word/commentsIds.xml><?xml version="1.0" encoding="utf-8"?>
+<w16cid:commentsIds xmlns:wpc="http://schemas.microsoft.com/office/word/2010/wordprocessingCanvas" xmlns:cx="http://schemas.microsoft.com/office/drawing/2014/chartex" xmlns:cx1="http://schemas.microsoft.com/office/drawing/2015/9/8/chartex" xmlns:cx2="http://schemas.microsoft.com/office/drawing/2015/10/21/chartex" xmlns:cx3="http://schemas.microsoft.com/office/drawing/2016/5/9/chartex" xmlns:cx4="http://schemas.microsoft.com/office/drawing/2016/5/10/chartex" xmlns:cx5="http://schemas.microsoft.com/office/drawing/2016/5/11/chartex" xmlns:cx6="http://schemas.microsoft.com/office/drawing/2016/5/12/chartex" xmlns:cx7="http://schemas.microsoft.com/office/drawing/2016/5/13/chartex" xmlns:cx8="http://schemas.microsoft.com/office/drawing/2016/5/14/chartex" xmlns:mc="http://schemas.openxmlformats.org/markup-compatibility/2006" xmlns:aink="http://schemas.microsoft.com/office/drawing/2016/ink" xmlns:am3d="http://schemas.microsoft.com/office/drawing/2017/model3d" xmlns:o="urn:schemas-microsoft-com:office:office" xmlns:oel="http://schemas.microsoft.com/office/2019/extlst" xmlns:r="http://schemas.openxmlformats.org/officeDocument/2006/relationships" xmlns:m="http://schemas.openxmlformats.org/officeDocument/2006/math" xmlns:v="urn:schemas-microsoft-com:vml" xmlns:wp14="http://schemas.microsoft.com/office/word/2010/wordprocessingDrawing" xmlns:wp="http://schemas.openxmlformats.org/drawingml/2006/wordprocessingDrawing" xmlns:w10="urn:schemas-microsoft-com:office:word" xmlns:w="http://schemas.openxmlformats.org/wordprocessingml/2006/main" xmlns:w14="http://schemas.microsoft.com/office/word/2010/wordml" xmlns:w15="http://schemas.microsoft.com/office/word/2012/wordml" xmlns:w16cex="http://schemas.microsoft.com/office/word/2018/wordml/cex" xmlns:w16cid="http://schemas.microsoft.com/office/word/2016/wordml/cid" xmlns:w16="http://schemas.microsoft.com/office/word/2018/wordml" xmlns:w16du="http://schemas.microsoft.com/office/word/2023/wordml/word16du" xmlns:w16sdtdh="http://schemas.microsoft.com/office/word/2020/wordml/sdtdatahash" xmlns:w16sdtfl="http://schemas.microsoft.com/office/word/2024/wordml/sdtformatlock" xmlns:w16se="http://schemas.microsoft.com/office/word/2015/wordml/symex" xmlns:wpg="http://schemas.microsoft.com/office/word/2010/wordprocessingGroup" xmlns:wpi="http://schemas.microsoft.com/office/word/2010/wordprocessingInk" xmlns:wne="http://schemas.microsoft.com/office/word/2006/wordml" xmlns:wps="http://schemas.microsoft.com/office/word/2010/wordprocessingShape" mc:Ignorable="w14 w15 w16se w16cid w16 w16cex w16sdtdh w16sdtfl w16du wp14">
+  <w16cid:commentId w16cid:paraId="19DEDC14" w16cid:durableId="57FE6919"/>
+</w16cid:commentsIds>
 </file>
 
 <file path=word/endnotes.xml><?xml version="1.0" encoding="utf-8"?>
@@ -10574,6 +10291,14 @@
 </w:numbering>
 </file>
 
+<file path=word/people.xml><?xml version="1.0" encoding="utf-8"?>
+<w15:people xmlns:wpc="http://schemas.microsoft.com/office/word/2010/wordprocessingCanvas" xmlns:cx="http://schemas.microsoft.com/office/drawing/2014/chartex" xmlns:cx1="http://schemas.microsoft.com/office/drawing/2015/9/8/chartex" xmlns:cx2="http://schemas.microsoft.com/office/drawing/2015/10/21/chartex" xmlns:cx3="http://schemas.microsoft.com/office/drawing/2016/5/9/chartex" xmlns:cx4="http://schemas.microsoft.com/office/drawing/2016/5/10/chartex" xmlns:cx5="http://schemas.microsoft.com/office/drawing/2016/5/11/chartex" xmlns:cx6="http://schemas.microsoft.com/office/drawing/2016/5/12/chartex" xmlns:cx7="http://schemas.microsoft.com/office/drawing/2016/5/13/chartex" xmlns:cx8="http://schemas.microsoft.com/office/drawing/2016/5/14/chartex" xmlns:mc="http://schemas.openxmlformats.org/markup-compatibility/2006" xmlns:aink="http://schemas.microsoft.com/office/drawing/2016/ink" xmlns:am3d="http://schemas.microsoft.com/office/drawing/2017/model3d" xmlns:o="urn:schemas-microsoft-com:office:office" xmlns:oel="http://schemas.microsoft.com/office/2019/extlst" xmlns:r="http://schemas.openxmlformats.org/officeDocument/2006/relationships" xmlns:m="http://schemas.openxmlformats.org/officeDocument/2006/math" xmlns:v="urn:schemas-microsoft-com:vml" xmlns:wp14="http://schemas.microsoft.com/office/word/2010/wordprocessingDrawing" xmlns:wp="http://schemas.openxmlformats.org/drawingml/2006/wordprocessingDrawing" xmlns:w10="urn:schemas-microsoft-com:office:word" xmlns:w="http://schemas.openxmlformats.org/wordprocessingml/2006/main" xmlns:w14="http://schemas.microsoft.com/office/word/2010/wordml" xmlns:w15="http://schemas.microsoft.com/office/word/2012/wordml" xmlns:w16cex="http://schemas.microsoft.com/office/word/2018/wordml/cex" xmlns:w16cid="http://schemas.microsoft.com/office/word/2016/wordml/cid" xmlns:w16="http://schemas.microsoft.com/office/word/2018/wordml" xmlns:w16du="http://schemas.microsoft.com/office/word/2023/wordml/word16du" xmlns:w16sdtdh="http://schemas.microsoft.com/office/word/2020/wordml/sdtdatahash" xmlns:w16sdtfl="http://schemas.microsoft.com/office/word/2024/wordml/sdtformatlock" xmlns:w16se="http://schemas.microsoft.com/office/word/2015/wordml/symex" xmlns:wpg="http://schemas.microsoft.com/office/word/2010/wordprocessingGroup" xmlns:wpi="http://schemas.microsoft.com/office/word/2010/wordprocessingInk" xmlns:wne="http://schemas.microsoft.com/office/word/2006/wordml" xmlns:wps="http://schemas.microsoft.com/office/word/2010/wordprocessingShape" mc:Ignorable="w14 w15 w16se w16cid w16 w16cex w16sdtdh w16sdtfl w16du wp14">
+  <w15:person w15:author="Puttick Alexandre Riemann">
+    <w15:presenceInfo w15:providerId="AD" w15:userId="S::pia4@bfh.ch::82044891-b4ae-4f20-926d-c6805d23d4b4"/>
+  </w15:person>
+</w15:people>
+</file>
+
 <file path=word/styles.xml><?xml version="1.0" encoding="utf-8"?>
 <w:styles xmlns:mc="http://schemas.openxmlformats.org/markup-compatibility/2006" xmlns:r="http://schemas.openxmlformats.org/officeDocument/2006/relationships" xmlns:w="http://schemas.openxmlformats.org/wordprocessingml/2006/main" xmlns:w14="http://schemas.microsoft.com/office/word/2010/wordml" xmlns:w15="http://schemas.microsoft.com/office/word/2012/wordml" xmlns:w16cex="http://schemas.microsoft.com/office/word/2018/wordml/cex" xmlns:w16cid="http://schemas.microsoft.com/office/word/2016/wordml/cid" xmlns:w16="http://schemas.microsoft.com/office/word/2018/wordml" xmlns:w16du="http://schemas.microsoft.com/office/word/2023/wordml/word16du" xmlns:w16sdtdh="http://schemas.microsoft.com/office/word/2020/wordml/sdtdatahash" xmlns:w16sdtfl="http://schemas.microsoft.com/office/word/2024/wordml/sdtformatlock" xmlns:w16se="http://schemas.microsoft.com/office/word/2015/wordml/symex" mc:Ignorable="w14 w15 w16se w16cid w16 w16cex w16sdtdh w16sdtfl w16du">
   <w:docDefaults>
@@ -10583,7 +10308,7 @@
         <w:kern w:val="2"/>
         <w:sz w:val="24"/>
         <w:szCs w:val="24"/>
-        <w:lang w:val="en-CH" w:eastAsia="en-US" w:bidi="ar-SA"/>
+        <w:lang w:eastAsia="en-US" w:bidi="ar-SA"/>
         <w14:ligatures w14:val="standardContextual"/>
       </w:rPr>
     </w:rPrDefault>
@@ -11537,7 +11262,7 @@
     <w:rPr>
       <w:rFonts w:ascii="Times New Roman" w:eastAsia="Times New Roman" w:hAnsi="Times New Roman" w:cs="Times New Roman"/>
       <w:kern w:val="0"/>
-      <w:lang w:eastAsia="en-CH"/>
+      <w:lang/>
       <w14:ligatures w14:val="none"/>
     </w:rPr>
   </w:style>
@@ -12042,7 +11767,7 @@
     <w:rPr>
       <w:rFonts w:ascii="Times New Roman" w:eastAsia="Times New Roman" w:hAnsi="Times New Roman" w:cs="Times New Roman"/>
       <w:kern w:val="0"/>
-      <w:lang w:eastAsia="en-CH"/>
+      <w:lang/>
       <w14:ligatures w14:val="none"/>
     </w:rPr>
   </w:style>
@@ -12080,7 +11805,7 @@
       <w:kern w:val="0"/>
       <w:sz w:val="20"/>
       <w:szCs w:val="20"/>
-      <w:lang w:eastAsia="en-CH"/>
+      <w:lang/>
       <w14:ligatures w14:val="none"/>
     </w:rPr>
   </w:style>
@@ -12096,7 +11821,7 @@
       <w:kern w:val="0"/>
       <w:sz w:val="20"/>
       <w:szCs w:val="20"/>
-      <w:lang w:val="en-CH" w:eastAsia="en-CH"/>
+      <w:lang/>
       <w14:ligatures w14:val="none"/>
     </w:rPr>
   </w:style>
@@ -12149,6 +11874,74 @@
     <w:rPr>
       <w:i/>
       <w:iCs/>
+    </w:rPr>
+  </w:style>
+  <w:style w:type="character" w:styleId="CommentReference">
+    <w:name w:val="annotation reference"/>
+    <w:basedOn w:val="DefaultParagraphFont"/>
+    <w:uiPriority w:val="99"/>
+    <w:semiHidden/>
+    <w:unhideWhenUsed/>
+    <w:rsid w:val="006D3CD9"/>
+    <w:rPr>
+      <w:sz w:val="16"/>
+      <w:szCs w:val="16"/>
+    </w:rPr>
+  </w:style>
+  <w:style w:type="paragraph" w:styleId="CommentText">
+    <w:name w:val="annotation text"/>
+    <w:basedOn w:val="Normal"/>
+    <w:link w:val="CommentTextChar"/>
+    <w:uiPriority w:val="99"/>
+    <w:semiHidden/>
+    <w:unhideWhenUsed/>
+    <w:rsid w:val="006D3CD9"/>
+    <w:pPr>
+      <w:spacing w:line="240" w:lineRule="auto"/>
+    </w:pPr>
+    <w:rPr>
+      <w:sz w:val="20"/>
+      <w:szCs w:val="20"/>
+    </w:rPr>
+  </w:style>
+  <w:style w:type="character" w:customStyle="1" w:styleId="CommentTextChar">
+    <w:name w:val="Comment Text Char"/>
+    <w:basedOn w:val="DefaultParagraphFont"/>
+    <w:link w:val="CommentText"/>
+    <w:uiPriority w:val="99"/>
+    <w:semiHidden/>
+    <w:rsid w:val="006D3CD9"/>
+    <w:rPr>
+      <w:sz w:val="20"/>
+      <w:szCs w:val="20"/>
+    </w:rPr>
+  </w:style>
+  <w:style w:type="paragraph" w:styleId="CommentSubject">
+    <w:name w:val="annotation subject"/>
+    <w:basedOn w:val="CommentText"/>
+    <w:next w:val="CommentText"/>
+    <w:link w:val="CommentSubjectChar"/>
+    <w:uiPriority w:val="99"/>
+    <w:semiHidden/>
+    <w:unhideWhenUsed/>
+    <w:rsid w:val="006D3CD9"/>
+    <w:rPr>
+      <w:b/>
+      <w:bCs/>
+    </w:rPr>
+  </w:style>
+  <w:style w:type="character" w:customStyle="1" w:styleId="CommentSubjectChar">
+    <w:name w:val="Comment Subject Char"/>
+    <w:basedOn w:val="CommentTextChar"/>
+    <w:link w:val="CommentSubject"/>
+    <w:uiPriority w:val="99"/>
+    <w:semiHidden/>
+    <w:rsid w:val="006D3CD9"/>
+    <w:rPr>
+      <w:b/>
+      <w:bCs/>
+      <w:sz w:val="20"/>
+      <w:szCs w:val="20"/>
     </w:rPr>
   </w:style>
 </w:styles>
